--- a/AZ-900/Skill Measured.docx
+++ b/AZ-900/Skill Measured.docx
@@ -512,8 +512,8 @@
           <w:bCs/>
           <w:color w:val="161616"/>
           <w:kern w:val="0"/>
-          <w:sz w:val="22"/>
-          <w:szCs w:val="22"/>
+          <w:sz w:val="28"/>
+          <w:szCs w:val="28"/>
           <w14:ligatures w14:val="none"/>
         </w:rPr>
       </w:pPr>
@@ -522,10 +522,10 @@
           <w:rFonts w:ascii="Segoe UI" w:eastAsia="Times New Roman" w:hAnsi="Segoe UI" w:cs="Segoe UI"/>
           <w:b/>
           <w:bCs/>
-          <w:color w:val="161616"/>
-          <w:kern w:val="0"/>
-          <w:sz w:val="22"/>
-          <w:szCs w:val="22"/>
+          <w:color w:val="47D459" w:themeColor="accent3" w:themeTint="99"/>
+          <w:kern w:val="0"/>
+          <w:sz w:val="28"/>
+          <w:szCs w:val="28"/>
           <w14:ligatures w14:val="none"/>
         </w:rPr>
         <w:t>Describe cloud concepts (25–30%)</w:t>
@@ -888,7 +888,6 @@
           <w:szCs w:val="22"/>
           <w14:ligatures w14:val="none"/>
         </w:rPr>
-        <w:lastRenderedPageBreak/>
         <w:t>Describe the benefits of security and governance in the cloud</w:t>
       </w:r>
     </w:p>
@@ -1083,8 +1082,8 @@
           <w:bCs/>
           <w:color w:val="161616"/>
           <w:kern w:val="0"/>
-          <w:sz w:val="22"/>
-          <w:szCs w:val="22"/>
+          <w:sz w:val="28"/>
+          <w:szCs w:val="28"/>
           <w14:ligatures w14:val="none"/>
         </w:rPr>
       </w:pPr>
@@ -1095,8 +1094,8 @@
           <w:bCs/>
           <w:color w:val="161616"/>
           <w:kern w:val="0"/>
-          <w:sz w:val="22"/>
-          <w:szCs w:val="22"/>
+          <w:sz w:val="28"/>
+          <w:szCs w:val="28"/>
           <w14:ligatures w14:val="none"/>
         </w:rPr>
         <w:t>Describe Azure architecture and services (35–40%)</w:t>
@@ -1390,15 +1389,17 @@
           <w14:ligatures w14:val="none"/>
         </w:rPr>
       </w:pPr>
-      <w:r>
-        <w:rPr>
-          <w:rFonts w:ascii="Segoe UI" w:eastAsia="Times New Roman" w:hAnsi="Segoe UI" w:cs="Segoe UI"/>
-          <w:color w:val="161616"/>
-          <w:kern w:val="0"/>
-          <w:sz w:val="22"/>
-          <w:szCs w:val="22"/>
-          <w14:ligatures w14:val="none"/>
-        </w:rPr>
+      <w:bookmarkStart w:id="0" w:name="_Hlk172467355"/>
+      <w:r>
+        <w:rPr>
+          <w:rFonts w:ascii="Segoe UI" w:eastAsia="Times New Roman" w:hAnsi="Segoe UI" w:cs="Segoe UI"/>
+          <w:color w:val="161616"/>
+          <w:kern w:val="0"/>
+          <w:sz w:val="22"/>
+          <w:szCs w:val="22"/>
+          <w14:ligatures w14:val="none"/>
+        </w:rPr>
+        <w:lastRenderedPageBreak/>
         <w:t>Compare compute types, including containers, virtual machines, and functions</w:t>
       </w:r>
     </w:p>
@@ -1551,6 +1552,7 @@
         </w:rPr>
         <w:t>Define public and private endpoints</w:t>
       </w:r>
+      <w:bookmarkEnd w:id="0"/>
     </w:p>
     <w:p>
       <w:pPr>
@@ -1802,7 +1804,12 @@
           <w14:ligatures w14:val="none"/>
         </w:rPr>
       </w:pPr>
-      <w:r>
+    </w:p>
+    <w:p>
+      <w:pPr>
+        <w:shd w:val="clear" w:color="auto" w:fill="FFFFFF"/>
+        <w:spacing w:before="540" w:after="90" w:line="240" w:lineRule="auto"/>
+        <w:outlineLvl w:val="3"/>
         <w:rPr>
           <w:rFonts w:ascii="Segoe UI" w:eastAsia="Times New Roman" w:hAnsi="Segoe UI" w:cs="Segoe UI"/>
           <w:b/>
@@ -1813,6 +1820,18 @@
           <w:szCs w:val="22"/>
           <w14:ligatures w14:val="none"/>
         </w:rPr>
+      </w:pPr>
+      <w:r>
+        <w:rPr>
+          <w:rFonts w:ascii="Segoe UI" w:eastAsia="Times New Roman" w:hAnsi="Segoe UI" w:cs="Segoe UI"/>
+          <w:b/>
+          <w:bCs/>
+          <w:color w:val="161616"/>
+          <w:kern w:val="0"/>
+          <w:sz w:val="22"/>
+          <w:szCs w:val="22"/>
+          <w14:ligatures w14:val="none"/>
+        </w:rPr>
         <w:t>Describe Azure identity, access, and security</w:t>
       </w:r>
     </w:p>
@@ -1843,7 +1862,6 @@
           <w:szCs w:val="22"/>
           <w14:ligatures w14:val="none"/>
         </w:rPr>
-        <w:lastRenderedPageBreak/>
         <w:t>Describe directory services in Azure, including Microsoft Entra ID and Microsoft Entra Domain Services</w:t>
       </w:r>
     </w:p>
@@ -2081,8 +2099,8 @@
           <w:bCs/>
           <w:color w:val="161616"/>
           <w:kern w:val="0"/>
-          <w:sz w:val="22"/>
-          <w:szCs w:val="22"/>
+          <w:sz w:val="28"/>
+          <w:szCs w:val="28"/>
           <w14:ligatures w14:val="none"/>
         </w:rPr>
       </w:pPr>
@@ -2093,8 +2111,8 @@
           <w:bCs/>
           <w:color w:val="161616"/>
           <w:kern w:val="0"/>
-          <w:sz w:val="22"/>
-          <w:szCs w:val="22"/>
+          <w:sz w:val="28"/>
+          <w:szCs w:val="28"/>
           <w14:ligatures w14:val="none"/>
         </w:rPr>
         <w:t>Describe Azure management and governance (30–35%)</w:t>
@@ -2307,6 +2325,7 @@
           <w:szCs w:val="22"/>
           <w14:ligatures w14:val="none"/>
         </w:rPr>
+        <w:lastRenderedPageBreak/>
         <w:t>Describe the purpose of Microsoft Purview in Azure</w:t>
       </w:r>
     </w:p>
